--- a/Certificate of recommendation.docx
+++ b/Certificate of recommendation.docx
@@ -548,10 +548,22 @@
           <w:b/>
           <w:bCs/>
         </w:rPr>
-        <w:t>“[Title of the Project]”</w:t>
-      </w:r>
-      <w:r>
-        <w:t xml:space="preserve"> </w:t>
+        <w:t>“</w:t>
+      </w:r>
+      <w:r>
+        <w:rPr>
+          <w:b/>
+          <w:bCs/>
+          <w:lang w:val="en-IN" w:bidi="bn-IN"/>
+        </w:rPr>
+        <w:t>Unlocking Justice: Empowering undertrial prisoners through technology in India</w:t>
+      </w:r>
+      <w:r>
+        <w:rPr>
+          <w:b/>
+          <w:bCs/>
+        </w:rPr>
+        <w:t>”</w:t>
       </w:r>
       <w:r>
         <w:t xml:space="preserve">to </w:t>
